--- a/files/kendrew_cv_web.docx
+++ b/files/kendrew_cv_web.docx
@@ -459,25 +459,18 @@
                 <w:sz w:val="22"/>
                 <w:szCs w:val="22"/>
               </w:rPr>
-              <w:t xml:space="preserve">, University of Oxford (from </w:t>
-            </w:r>
-            <w:r>
-              <w:rPr>
-                <w:rFonts w:asciiTheme="minorHAnsi" w:hAnsiTheme="minorHAnsi"/>
-                <w:sz w:val="22"/>
-                <w:szCs w:val="22"/>
-              </w:rPr>
-              <w:t>01/10/2014)</w:t>
+              <w:t>, University of Oxford</w:t>
             </w:r>
           </w:p>
           <w:p>
             <w:pPr>
-              <w:pStyle w:val="ListParagraph"/>
+              <w:pStyle w:val="Heading1"/>
               <w:numPr>
                 <w:ilvl w:val="0"/>
                 <w:numId w:val="10"/>
               </w:numPr>
               <w:rPr>
+                <w:b w:val="0"/>
                 <w:sz w:val="22"/>
                 <w:szCs w:val="22"/>
               </w:rPr>
@@ -485,6 +478,7 @@
             <w:r>
               <w:rPr>
                 <w:rFonts w:asciiTheme="minorHAnsi" w:hAnsiTheme="minorHAnsi"/>
+                <w:b w:val="0"/>
                 <w:sz w:val="22"/>
                 <w:szCs w:val="22"/>
               </w:rPr>
@@ -563,6 +557,7 @@
               <w:t xml:space="preserve">Organiser of the </w:t>
             </w:r>
             <w:hyperlink r:id="rId9" w:history="1">
+              <w:proofErr w:type="spellStart"/>
               <w:r>
                 <w:rPr>
                   <w:rStyle w:val="Hyperlink"/>
@@ -572,6 +567,7 @@
                 </w:rPr>
                 <w:t>dotAstronomy</w:t>
               </w:r>
+              <w:proofErr w:type="spellEnd"/>
             </w:hyperlink>
             <w:r>
               <w:rPr>
@@ -643,7 +639,61 @@
                 <w:sz w:val="22"/>
                 <w:szCs w:val="22"/>
               </w:rPr>
-              <w:t>Postdoctoral Researcher/Systems Engineer, Max Planck Institut für Astronomie, Heidelberg, Germany</w:t>
+              <w:t xml:space="preserve">Postdoctoral Researcher/Systems Engineer, Max Planck </w:t>
+            </w:r>
+            <w:proofErr w:type="spellStart"/>
+            <w:r>
+              <w:rPr>
+                <w:rFonts w:asciiTheme="minorHAnsi" w:hAnsiTheme="minorHAnsi"/>
+                <w:sz w:val="22"/>
+                <w:szCs w:val="22"/>
+              </w:rPr>
+              <w:t>Institut</w:t>
+            </w:r>
+            <w:proofErr w:type="spellEnd"/>
+            <w:r>
+              <w:rPr>
+                <w:rFonts w:asciiTheme="minorHAnsi" w:hAnsiTheme="minorHAnsi"/>
+                <w:sz w:val="22"/>
+                <w:szCs w:val="22"/>
+              </w:rPr>
+              <w:t xml:space="preserve"> </w:t>
+            </w:r>
+            <w:proofErr w:type="spellStart"/>
+            <w:r>
+              <w:rPr>
+                <w:rFonts w:asciiTheme="minorHAnsi" w:hAnsiTheme="minorHAnsi"/>
+                <w:sz w:val="22"/>
+                <w:szCs w:val="22"/>
+              </w:rPr>
+              <w:t>für</w:t>
+            </w:r>
+            <w:proofErr w:type="spellEnd"/>
+            <w:r>
+              <w:rPr>
+                <w:rFonts w:asciiTheme="minorHAnsi" w:hAnsiTheme="minorHAnsi"/>
+                <w:sz w:val="22"/>
+                <w:szCs w:val="22"/>
+              </w:rPr>
+              <w:t xml:space="preserve"> </w:t>
+            </w:r>
+            <w:proofErr w:type="spellStart"/>
+            <w:r>
+              <w:rPr>
+                <w:rFonts w:asciiTheme="minorHAnsi" w:hAnsiTheme="minorHAnsi"/>
+                <w:sz w:val="22"/>
+                <w:szCs w:val="22"/>
+              </w:rPr>
+              <w:t>Astronomie</w:t>
+            </w:r>
+            <w:proofErr w:type="spellEnd"/>
+            <w:r>
+              <w:rPr>
+                <w:rFonts w:asciiTheme="minorHAnsi" w:hAnsiTheme="minorHAnsi"/>
+                <w:sz w:val="22"/>
+                <w:szCs w:val="22"/>
+              </w:rPr>
+              <w:t>, Heidelberg, Germany</w:t>
             </w:r>
           </w:p>
           <w:p>
@@ -710,7 +760,25 @@
                 <w:sz w:val="22"/>
                 <w:szCs w:val="22"/>
               </w:rPr>
-              <w:t xml:space="preserve">(W. Brandner). </w:t>
+              <w:t xml:space="preserve">(W. </w:t>
+            </w:r>
+            <w:proofErr w:type="spellStart"/>
+            <w:r>
+              <w:rPr>
+                <w:rFonts w:asciiTheme="minorHAnsi" w:hAnsiTheme="minorHAnsi"/>
+                <w:sz w:val="22"/>
+                <w:szCs w:val="22"/>
+              </w:rPr>
+              <w:t>Brandner</w:t>
+            </w:r>
+            <w:proofErr w:type="spellEnd"/>
+            <w:r>
+              <w:rPr>
+                <w:rFonts w:asciiTheme="minorHAnsi" w:hAnsiTheme="minorHAnsi"/>
+                <w:sz w:val="22"/>
+                <w:szCs w:val="22"/>
+              </w:rPr>
+              <w:t xml:space="preserve">). </w:t>
             </w:r>
             <w:r>
               <w:rPr>
@@ -966,7 +1034,25 @@
                 <w:sz w:val="22"/>
                 <w:szCs w:val="22"/>
               </w:rPr>
-              <w:t>the JWST/NIRSpec calibration source.</w:t>
+              <w:t>the JWST/</w:t>
+            </w:r>
+            <w:proofErr w:type="spellStart"/>
+            <w:r>
+              <w:rPr>
+                <w:rFonts w:asciiTheme="minorHAnsi" w:hAnsiTheme="minorHAnsi"/>
+                <w:sz w:val="22"/>
+                <w:szCs w:val="22"/>
+              </w:rPr>
+              <w:t>NIRSpec</w:t>
+            </w:r>
+            <w:proofErr w:type="spellEnd"/>
+            <w:r>
+              <w:rPr>
+                <w:rFonts w:asciiTheme="minorHAnsi" w:hAnsiTheme="minorHAnsi"/>
+                <w:sz w:val="22"/>
+                <w:szCs w:val="22"/>
+              </w:rPr>
+              <w:t xml:space="preserve"> calibration source.</w:t>
             </w:r>
           </w:p>
           <w:p>
@@ -1208,7 +1294,47 @@
                 <w:sz w:val="22"/>
                 <w:szCs w:val="22"/>
               </w:rPr>
-              <w:t>Supervisor: Dr. Peter Doel)</w:t>
+              <w:t xml:space="preserve">Supervisor: </w:t>
+            </w:r>
+            <w:proofErr w:type="spellStart"/>
+            <w:r>
+              <w:rPr>
+                <w:rFonts w:asciiTheme="minorHAnsi" w:hAnsiTheme="minorHAnsi"/>
+                <w:b w:val="0"/>
+                <w:sz w:val="22"/>
+                <w:szCs w:val="22"/>
+              </w:rPr>
+              <w:t>Dr.</w:t>
+            </w:r>
+            <w:proofErr w:type="spellEnd"/>
+            <w:r>
+              <w:rPr>
+                <w:rFonts w:asciiTheme="minorHAnsi" w:hAnsiTheme="minorHAnsi"/>
+                <w:b w:val="0"/>
+                <w:sz w:val="22"/>
+                <w:szCs w:val="22"/>
+              </w:rPr>
+              <w:t xml:space="preserve"> Peter </w:t>
+            </w:r>
+            <w:proofErr w:type="spellStart"/>
+            <w:r>
+              <w:rPr>
+                <w:rFonts w:asciiTheme="minorHAnsi" w:hAnsiTheme="minorHAnsi"/>
+                <w:b w:val="0"/>
+                <w:sz w:val="22"/>
+                <w:szCs w:val="22"/>
+              </w:rPr>
+              <w:t>Doel</w:t>
+            </w:r>
+            <w:proofErr w:type="spellEnd"/>
+            <w:r>
+              <w:rPr>
+                <w:rFonts w:asciiTheme="minorHAnsi" w:hAnsiTheme="minorHAnsi"/>
+                <w:b w:val="0"/>
+                <w:sz w:val="22"/>
+                <w:szCs w:val="22"/>
+              </w:rPr>
+              <w:t>)</w:t>
             </w:r>
           </w:p>
           <w:p>
@@ -1268,6 +1394,7 @@
                 <w:sz w:val="22"/>
               </w:rPr>
             </w:pPr>
+            <w:proofErr w:type="spellStart"/>
             <w:r>
               <w:rPr>
                 <w:rFonts w:asciiTheme="minorHAnsi" w:hAnsiTheme="minorHAnsi"/>
@@ -1276,7 +1403,18 @@
                 <w:sz w:val="22"/>
                 <w:szCs w:val="22"/>
               </w:rPr>
-              <w:t>Msci. Astronomy (1</w:t>
+              <w:t>Msci</w:t>
+            </w:r>
+            <w:proofErr w:type="spellEnd"/>
+            <w:r>
+              <w:rPr>
+                <w:rFonts w:asciiTheme="minorHAnsi" w:hAnsiTheme="minorHAnsi"/>
+                <w:b/>
+                <w:bCs/>
+                <w:sz w:val="22"/>
+                <w:szCs w:val="22"/>
+              </w:rPr>
+              <w:t>. Astronomy (1</w:t>
             </w:r>
             <w:r>
               <w:rPr>
@@ -1425,7 +1563,43 @@
                 <w:sz w:val="22"/>
                 <w:szCs w:val="22"/>
               </w:rPr>
-              <w:t>Regina Caelilyceum, Dilbeek, Belgium (Greek/Latin specialisation)</w:t>
+              <w:t xml:space="preserve">Regina </w:t>
+            </w:r>
+            <w:proofErr w:type="spellStart"/>
+            <w:r>
+              <w:rPr>
+                <w:rFonts w:asciiTheme="minorHAnsi" w:hAnsiTheme="minorHAnsi"/>
+                <w:sz w:val="22"/>
+                <w:szCs w:val="22"/>
+              </w:rPr>
+              <w:t>Caelilyceum</w:t>
+            </w:r>
+            <w:proofErr w:type="spellEnd"/>
+            <w:r>
+              <w:rPr>
+                <w:rFonts w:asciiTheme="minorHAnsi" w:hAnsiTheme="minorHAnsi"/>
+                <w:sz w:val="22"/>
+                <w:szCs w:val="22"/>
+              </w:rPr>
+              <w:t xml:space="preserve">, </w:t>
+            </w:r>
+            <w:proofErr w:type="spellStart"/>
+            <w:r>
+              <w:rPr>
+                <w:rFonts w:asciiTheme="minorHAnsi" w:hAnsiTheme="minorHAnsi"/>
+                <w:sz w:val="22"/>
+                <w:szCs w:val="22"/>
+              </w:rPr>
+              <w:t>Dilbeek</w:t>
+            </w:r>
+            <w:proofErr w:type="spellEnd"/>
+            <w:r>
+              <w:rPr>
+                <w:rFonts w:asciiTheme="minorHAnsi" w:hAnsiTheme="minorHAnsi"/>
+                <w:sz w:val="22"/>
+                <w:szCs w:val="22"/>
+              </w:rPr>
+              <w:t>, Belgium (Greek/Latin specialisation)</w:t>
             </w:r>
           </w:p>
           <w:p>
@@ -1920,7 +2094,27 @@
           <w:sz w:val="22"/>
           <w:szCs w:val="22"/>
         </w:rPr>
-        <w:t>4-m at Kitt Peak (NEWFIRM near-IR imaging</w:t>
+        <w:t xml:space="preserve">4-m at </w:t>
+      </w:r>
+      <w:proofErr w:type="spellStart"/>
+      <w:r>
+        <w:rPr>
+          <w:rFonts w:asciiTheme="minorHAnsi" w:hAnsiTheme="minorHAnsi"/>
+          <w:bCs/>
+          <w:sz w:val="22"/>
+          <w:szCs w:val="22"/>
+        </w:rPr>
+        <w:t>Kitt</w:t>
+      </w:r>
+      <w:proofErr w:type="spellEnd"/>
+      <w:r>
+        <w:rPr>
+          <w:rFonts w:asciiTheme="minorHAnsi" w:hAnsiTheme="minorHAnsi"/>
+          <w:bCs/>
+          <w:sz w:val="22"/>
+          <w:szCs w:val="22"/>
+        </w:rPr>
+        <w:t xml:space="preserve"> Peak (NEWFIRM near-IR imaging</w:t>
       </w:r>
       <w:r>
         <w:rPr>
@@ -1973,7 +2167,27 @@
           <w:sz w:val="22"/>
           <w:szCs w:val="22"/>
         </w:rPr>
-        <w:t>Oct 2012: Participated in observing run at Paranal Observatory, using VLTI with the Unit Telescopes and MIDI, AMBER and PIONIER. This was an engineering visit to study the MACAO visible adaptive optics systems in the context of GRAVITY (4 nights).</w:t>
+        <w:t xml:space="preserve">Oct 2012: Participated in observing run at </w:t>
+      </w:r>
+      <w:proofErr w:type="spellStart"/>
+      <w:r>
+        <w:rPr>
+          <w:rFonts w:asciiTheme="minorHAnsi" w:hAnsiTheme="minorHAnsi"/>
+          <w:bCs/>
+          <w:sz w:val="22"/>
+          <w:szCs w:val="22"/>
+        </w:rPr>
+        <w:t>Paranal</w:t>
+      </w:r>
+      <w:proofErr w:type="spellEnd"/>
+      <w:r>
+        <w:rPr>
+          <w:rFonts w:asciiTheme="minorHAnsi" w:hAnsiTheme="minorHAnsi"/>
+          <w:bCs/>
+          <w:sz w:val="22"/>
+          <w:szCs w:val="22"/>
+        </w:rPr>
+        <w:t xml:space="preserve"> Observatory, using VLTI with the Unit Telescopes and MIDI, AMBER and PIONIER. This was an engineering visit to study the MACAO visible adaptive optics systems in the context of GRAVITY (4 nights).</w:t>
       </w:r>
     </w:p>
     <w:p>
@@ -2017,7 +2231,47 @@
           <w:sz w:val="22"/>
           <w:szCs w:val="22"/>
         </w:rPr>
-        <w:t>commissioning of the bHROS optical spectrograph at Gemini-South, Cerro Pachon (8 nights).</w:t>
+        <w:t xml:space="preserve">commissioning of the </w:t>
+      </w:r>
+      <w:proofErr w:type="spellStart"/>
+      <w:r>
+        <w:rPr>
+          <w:rFonts w:asciiTheme="minorHAnsi" w:hAnsiTheme="minorHAnsi"/>
+          <w:bCs/>
+          <w:sz w:val="22"/>
+          <w:szCs w:val="22"/>
+        </w:rPr>
+        <w:t>bHROS</w:t>
+      </w:r>
+      <w:proofErr w:type="spellEnd"/>
+      <w:r>
+        <w:rPr>
+          <w:rFonts w:asciiTheme="minorHAnsi" w:hAnsiTheme="minorHAnsi"/>
+          <w:bCs/>
+          <w:sz w:val="22"/>
+          <w:szCs w:val="22"/>
+        </w:rPr>
+        <w:t xml:space="preserve"> optical spectrograph at Gemini-South, Cerro </w:t>
+      </w:r>
+      <w:proofErr w:type="spellStart"/>
+      <w:r>
+        <w:rPr>
+          <w:rFonts w:asciiTheme="minorHAnsi" w:hAnsiTheme="minorHAnsi"/>
+          <w:bCs/>
+          <w:sz w:val="22"/>
+          <w:szCs w:val="22"/>
+        </w:rPr>
+        <w:t>Pachon</w:t>
+      </w:r>
+      <w:proofErr w:type="spellEnd"/>
+      <w:r>
+        <w:rPr>
+          <w:rFonts w:asciiTheme="minorHAnsi" w:hAnsiTheme="minorHAnsi"/>
+          <w:bCs/>
+          <w:sz w:val="22"/>
+          <w:szCs w:val="22"/>
+        </w:rPr>
+        <w:t xml:space="preserve"> (8 nights).</w:t>
       </w:r>
     </w:p>
     <w:p>
@@ -2086,15 +2340,39 @@
           <w:sz w:val="22"/>
           <w:szCs w:val="22"/>
         </w:rPr>
-        <w:t>March 2015 (upcoming): invited as speaker for a Friday Evening Discourse, Royal Institution of Great Britain, London</w:t>
-      </w:r>
-      <w:r>
-        <w:rPr>
-          <w:rFonts w:asciiTheme="minorHAnsi" w:hAnsiTheme="minorHAnsi"/>
-          <w:sz w:val="22"/>
-          <w:szCs w:val="22"/>
-        </w:rPr>
-        <w:t xml:space="preserve"> (E-ELT + MIRI)</w:t>
+        <w:t>March</w:t>
+      </w:r>
+      <w:r>
+        <w:rPr>
+          <w:rFonts w:asciiTheme="minorHAnsi" w:hAnsiTheme="minorHAnsi"/>
+          <w:sz w:val="22"/>
+          <w:szCs w:val="22"/>
+        </w:rPr>
+        <w:t xml:space="preserve"> 2015</w:t>
+      </w:r>
+      <w:r>
+        <w:rPr>
+          <w:rFonts w:asciiTheme="minorHAnsi" w:hAnsiTheme="minorHAnsi"/>
+          <w:sz w:val="22"/>
+          <w:szCs w:val="22"/>
+        </w:rPr>
+        <w:t>: Friday Evening Discourse, Royal Institution of Great Britain, London</w:t>
+      </w:r>
+      <w:r>
+        <w:rPr>
+          <w:rFonts w:asciiTheme="minorHAnsi" w:hAnsiTheme="minorHAnsi"/>
+          <w:sz w:val="22"/>
+          <w:szCs w:val="22"/>
+        </w:rPr>
+        <w:t xml:space="preserve"> (Giant Telescopes of the Future &amp; Technology in Astronomy</w:t>
+      </w:r>
+      <w:r>
+        <w:rPr>
+          <w:rFonts w:asciiTheme="minorHAnsi" w:hAnsiTheme="minorHAnsi"/>
+          <w:sz w:val="22"/>
+          <w:szCs w:val="22"/>
+        </w:rPr>
+        <w:t>)</w:t>
       </w:r>
       <w:r>
         <w:rPr>
@@ -2299,6 +2577,7 @@
         </w:rPr>
         <w:t xml:space="preserve">2012: 6000 euro for </w:t>
       </w:r>
+      <w:proofErr w:type="spellStart"/>
       <w:r>
         <w:rPr>
           <w:rFonts w:asciiTheme="minorHAnsi" w:hAnsiTheme="minorHAnsi"/>
@@ -2306,15 +2585,43 @@
           <w:sz w:val="22"/>
           <w:szCs w:val="22"/>
         </w:rPr>
-        <w:t>dotAstronomy 2012</w:t>
-      </w:r>
-      <w:r>
-        <w:rPr>
-          <w:rFonts w:asciiTheme="minorHAnsi" w:hAnsiTheme="minorHAnsi"/>
-          <w:sz w:val="22"/>
-          <w:szCs w:val="22"/>
-        </w:rPr>
-        <w:t xml:space="preserve"> conference, Deutsche Forschungsgemeinschaft (DFG)</w:t>
+        <w:t>dotAstronomy</w:t>
+      </w:r>
+      <w:proofErr w:type="spellEnd"/>
+      <w:r>
+        <w:rPr>
+          <w:rFonts w:asciiTheme="minorHAnsi" w:hAnsiTheme="minorHAnsi"/>
+          <w:b/>
+          <w:sz w:val="22"/>
+          <w:szCs w:val="22"/>
+        </w:rPr>
+        <w:t xml:space="preserve"> 2012</w:t>
+      </w:r>
+      <w:r>
+        <w:rPr>
+          <w:rFonts w:asciiTheme="minorHAnsi" w:hAnsiTheme="minorHAnsi"/>
+          <w:sz w:val="22"/>
+          <w:szCs w:val="22"/>
+        </w:rPr>
+        <w:t xml:space="preserve"> conference, Deutsche </w:t>
+      </w:r>
+      <w:proofErr w:type="spellStart"/>
+      <w:r>
+        <w:rPr>
+          <w:rFonts w:asciiTheme="minorHAnsi" w:hAnsiTheme="minorHAnsi"/>
+          <w:sz w:val="22"/>
+          <w:szCs w:val="22"/>
+        </w:rPr>
+        <w:t>Forschungsgemeinschaft</w:t>
+      </w:r>
+      <w:proofErr w:type="spellEnd"/>
+      <w:r>
+        <w:rPr>
+          <w:rFonts w:asciiTheme="minorHAnsi" w:hAnsiTheme="minorHAnsi"/>
+          <w:sz w:val="22"/>
+          <w:szCs w:val="22"/>
+        </w:rPr>
+        <w:t xml:space="preserve"> (DFG)</w:t>
       </w:r>
     </w:p>
     <w:p>
@@ -2338,6 +2645,7 @@
         </w:rPr>
         <w:t xml:space="preserve">2011: Invited participant for the </w:t>
       </w:r>
+      <w:proofErr w:type="spellStart"/>
       <w:r>
         <w:rPr>
           <w:rFonts w:asciiTheme="minorHAnsi" w:hAnsiTheme="minorHAnsi"/>
@@ -2347,13 +2655,32 @@
         </w:rPr>
         <w:t>SciFoo</w:t>
       </w:r>
-      <w:r>
-        <w:rPr>
-          <w:rFonts w:asciiTheme="minorHAnsi" w:hAnsiTheme="minorHAnsi"/>
-          <w:sz w:val="22"/>
-          <w:szCs w:val="22"/>
-        </w:rPr>
-        <w:t xml:space="preserve"> conference, organised by O’Reilly Media and Google at the Googleplex, Mountain View, CA.</w:t>
+      <w:proofErr w:type="spellEnd"/>
+      <w:r>
+        <w:rPr>
+          <w:rFonts w:asciiTheme="minorHAnsi" w:hAnsiTheme="minorHAnsi"/>
+          <w:sz w:val="22"/>
+          <w:szCs w:val="22"/>
+        </w:rPr>
+        <w:t xml:space="preserve"> conference, organised by O’Reilly Media and Google at the </w:t>
+      </w:r>
+      <w:proofErr w:type="spellStart"/>
+      <w:r>
+        <w:rPr>
+          <w:rFonts w:asciiTheme="minorHAnsi" w:hAnsiTheme="minorHAnsi"/>
+          <w:sz w:val="22"/>
+          <w:szCs w:val="22"/>
+        </w:rPr>
+        <w:t>Googleplex</w:t>
+      </w:r>
+      <w:proofErr w:type="spellEnd"/>
+      <w:r>
+        <w:rPr>
+          <w:rFonts w:asciiTheme="minorHAnsi" w:hAnsiTheme="minorHAnsi"/>
+          <w:sz w:val="22"/>
+          <w:szCs w:val="22"/>
+        </w:rPr>
+        <w:t>, Mountain View, CA.</w:t>
       </w:r>
     </w:p>
     <w:p>
@@ -2377,6 +2704,7 @@
         </w:rPr>
         <w:t xml:space="preserve">2009: 1250 euro for </w:t>
       </w:r>
+      <w:proofErr w:type="spellStart"/>
       <w:r>
         <w:rPr>
           <w:rFonts w:asciiTheme="minorHAnsi" w:hAnsiTheme="minorHAnsi"/>
@@ -2384,23 +2712,69 @@
           <w:sz w:val="22"/>
           <w:szCs w:val="22"/>
         </w:rPr>
-        <w:t>dotAstronomy 2009</w:t>
-      </w:r>
-      <w:r>
-        <w:rPr>
-          <w:rFonts w:asciiTheme="minorHAnsi" w:hAnsiTheme="minorHAnsi"/>
-          <w:sz w:val="22"/>
-          <w:szCs w:val="22"/>
-        </w:rPr>
-        <w:t xml:space="preserve"> conference, Nederla</w:t>
-      </w:r>
-      <w:r>
-        <w:rPr>
-          <w:rFonts w:asciiTheme="minorHAnsi" w:hAnsiTheme="minorHAnsi"/>
-          <w:sz w:val="22"/>
-          <w:szCs w:val="22"/>
-        </w:rPr>
-        <w:t>ndse Wetenschapsorganisatie (NWO</w:t>
+        <w:t>dotAstronomy</w:t>
+      </w:r>
+      <w:proofErr w:type="spellEnd"/>
+      <w:r>
+        <w:rPr>
+          <w:rFonts w:asciiTheme="minorHAnsi" w:hAnsiTheme="minorHAnsi"/>
+          <w:b/>
+          <w:sz w:val="22"/>
+          <w:szCs w:val="22"/>
+        </w:rPr>
+        <w:t xml:space="preserve"> 2009</w:t>
+      </w:r>
+      <w:r>
+        <w:rPr>
+          <w:rFonts w:asciiTheme="minorHAnsi" w:hAnsiTheme="minorHAnsi"/>
+          <w:sz w:val="22"/>
+          <w:szCs w:val="22"/>
+        </w:rPr>
+        <w:t xml:space="preserve"> conference, </w:t>
+      </w:r>
+      <w:proofErr w:type="spellStart"/>
+      <w:r>
+        <w:rPr>
+          <w:rFonts w:asciiTheme="minorHAnsi" w:hAnsiTheme="minorHAnsi"/>
+          <w:sz w:val="22"/>
+          <w:szCs w:val="22"/>
+        </w:rPr>
+        <w:t>Nederla</w:t>
+      </w:r>
+      <w:r>
+        <w:rPr>
+          <w:rFonts w:asciiTheme="minorHAnsi" w:hAnsiTheme="minorHAnsi"/>
+          <w:sz w:val="22"/>
+          <w:szCs w:val="22"/>
+        </w:rPr>
+        <w:t>ndse</w:t>
+      </w:r>
+      <w:proofErr w:type="spellEnd"/>
+      <w:r>
+        <w:rPr>
+          <w:rFonts w:asciiTheme="minorHAnsi" w:hAnsiTheme="minorHAnsi"/>
+          <w:sz w:val="22"/>
+          <w:szCs w:val="22"/>
+        </w:rPr>
+        <w:t xml:space="preserve"> </w:t>
+      </w:r>
+      <w:proofErr w:type="spellStart"/>
+      <w:r>
+        <w:rPr>
+          <w:rFonts w:asciiTheme="minorHAnsi" w:hAnsiTheme="minorHAnsi"/>
+          <w:sz w:val="22"/>
+          <w:szCs w:val="22"/>
+        </w:rPr>
+        <w:t>Wetenschapsorganisatie</w:t>
+      </w:r>
+      <w:proofErr w:type="spellEnd"/>
+      <w:r>
+        <w:rPr>
+          <w:rFonts w:asciiTheme="minorHAnsi" w:hAnsiTheme="minorHAnsi"/>
+          <w:sz w:val="22"/>
+          <w:szCs w:val="22"/>
+        </w:rPr>
+        <w:t xml:space="preserve"> (NWO</w:t>
       </w:r>
       <w:r>
         <w:rPr>
@@ -2432,6 +2806,7 @@
         </w:rPr>
         <w:t xml:space="preserve">2009: 3000 euro for </w:t>
       </w:r>
+      <w:proofErr w:type="spellStart"/>
       <w:r>
         <w:rPr>
           <w:rFonts w:asciiTheme="minorHAnsi" w:hAnsiTheme="minorHAnsi"/>
@@ -2439,7 +2814,17 @@
           <w:sz w:val="22"/>
           <w:szCs w:val="22"/>
         </w:rPr>
-        <w:t>dotAstronomy 2009</w:t>
+        <w:t>dotAstronomy</w:t>
+      </w:r>
+      <w:proofErr w:type="spellEnd"/>
+      <w:r>
+        <w:rPr>
+          <w:rFonts w:asciiTheme="minorHAnsi" w:hAnsiTheme="minorHAnsi"/>
+          <w:b/>
+          <w:sz w:val="22"/>
+          <w:szCs w:val="22"/>
+        </w:rPr>
+        <w:t xml:space="preserve"> 2009</w:t>
       </w:r>
       <w:r>
         <w:rPr>
@@ -2517,8 +2902,18 @@
           <w:szCs w:val="22"/>
         </w:rPr>
         <w:lastRenderedPageBreak/>
-        <w:t>2002-2005: Perren</w:t>
-      </w:r>
+        <w:t xml:space="preserve">2002-2005: </w:t>
+      </w:r>
+      <w:proofErr w:type="spellStart"/>
+      <w:r>
+        <w:rPr>
+          <w:rFonts w:asciiTheme="minorHAnsi" w:hAnsiTheme="minorHAnsi"/>
+          <w:sz w:val="22"/>
+          <w:szCs w:val="22"/>
+        </w:rPr>
+        <w:t>Perren</w:t>
+      </w:r>
+      <w:proofErr w:type="spellEnd"/>
       <w:r>
         <w:rPr>
           <w:rFonts w:asciiTheme="minorHAnsi" w:hAnsiTheme="minorHAnsi"/>
@@ -2605,6 +3000,25 @@
         </w:rPr>
         <w:t>Astronomy and the Public</w:t>
       </w:r>
+      <w:r>
+        <w:rPr>
+          <w:rFonts w:asciiTheme="minorHAnsi" w:hAnsiTheme="minorHAnsi"/>
+          <w:sz w:val="22"/>
+          <w:szCs w:val="22"/>
+        </w:rPr>
+        <w:t xml:space="preserve"> </w:t>
+      </w:r>
+      <w:bookmarkStart w:id="0" w:name="_GoBack"/>
+      <w:r>
+        <w:rPr>
+          <w:rFonts w:asciiTheme="minorHAnsi" w:hAnsiTheme="minorHAnsi"/>
+          <w:b w:val="0"/>
+          <w:sz w:val="22"/>
+          <w:szCs w:val="22"/>
+        </w:rPr>
+        <w:t>(2012-2015)</w:t>
+      </w:r>
+      <w:bookmarkEnd w:id="0"/>
     </w:p>
     <w:p>
       <w:pPr>
@@ -2714,27 +3128,27 @@
         </w:numPr>
         <w:rPr>
           <w:rFonts w:asciiTheme="minorHAnsi" w:hAnsiTheme="minorHAnsi"/>
-          <w:sz w:val="22"/>
-          <w:szCs w:val="22"/>
-        </w:rPr>
-      </w:pPr>
-      <w:r>
-        <w:rPr>
-          <w:rFonts w:asciiTheme="minorHAnsi" w:hAnsiTheme="minorHAnsi"/>
-          <w:sz w:val="22"/>
-          <w:szCs w:val="22"/>
-        </w:rPr>
-        <w:t xml:space="preserve">Member of the </w:t>
-      </w:r>
-      <w:r>
-        <w:rPr>
-          <w:rFonts w:asciiTheme="minorHAnsi" w:hAnsiTheme="minorHAnsi"/>
           <w:b/>
-          <w:bCs/>
-          <w:sz w:val="22"/>
-          <w:szCs w:val="22"/>
-        </w:rPr>
-        <w:t>Institute of Physics</w:t>
+          <w:sz w:val="22"/>
+          <w:szCs w:val="22"/>
+        </w:rPr>
+      </w:pPr>
+      <w:r>
+        <w:rPr>
+          <w:rFonts w:asciiTheme="minorHAnsi" w:hAnsiTheme="minorHAnsi"/>
+          <w:sz w:val="22"/>
+          <w:szCs w:val="22"/>
+        </w:rPr>
+        <w:t xml:space="preserve">Fellow of the </w:t>
+      </w:r>
+      <w:r>
+        <w:rPr>
+          <w:rFonts w:asciiTheme="minorHAnsi" w:hAnsiTheme="minorHAnsi"/>
+          <w:b/>
+          <w:sz w:val="22"/>
+          <w:szCs w:val="22"/>
+        </w:rPr>
+        <w:t>Royal Astronomical Society</w:t>
       </w:r>
     </w:p>
     <w:p>
@@ -2917,13 +3331,23 @@
           <w:u w:val="single"/>
         </w:rPr>
       </w:pPr>
-      <w:r>
-        <w:rPr>
-          <w:rFonts w:asciiTheme="minorHAnsi" w:hAnsiTheme="minorHAnsi"/>
-          <w:sz w:val="22"/>
-          <w:szCs w:val="22"/>
-        </w:rPr>
-        <w:t xml:space="preserve">Programming :  </w:t>
+      <w:proofErr w:type="gramStart"/>
+      <w:r>
+        <w:rPr>
+          <w:rFonts w:asciiTheme="minorHAnsi" w:hAnsiTheme="minorHAnsi"/>
+          <w:sz w:val="22"/>
+          <w:szCs w:val="22"/>
+        </w:rPr>
+        <w:t>Programming :</w:t>
+      </w:r>
+      <w:proofErr w:type="gramEnd"/>
+      <w:r>
+        <w:rPr>
+          <w:rFonts w:asciiTheme="minorHAnsi" w:hAnsiTheme="minorHAnsi"/>
+          <w:sz w:val="22"/>
+          <w:szCs w:val="22"/>
+        </w:rPr>
+        <w:t xml:space="preserve">  </w:t>
       </w:r>
       <w:r>
         <w:rPr>
@@ -2932,7 +3356,27 @@
           <w:sz w:val="22"/>
           <w:szCs w:val="22"/>
         </w:rPr>
-        <w:t>IDL, Python, MatLab, C/C++</w:t>
+        <w:t xml:space="preserve">IDL, Python, </w:t>
+      </w:r>
+      <w:proofErr w:type="spellStart"/>
+      <w:r>
+        <w:rPr>
+          <w:rFonts w:asciiTheme="minorHAnsi" w:hAnsiTheme="minorHAnsi"/>
+          <w:b w:val="0"/>
+          <w:sz w:val="22"/>
+          <w:szCs w:val="22"/>
+        </w:rPr>
+        <w:t>MatLab</w:t>
+      </w:r>
+      <w:proofErr w:type="spellEnd"/>
+      <w:r>
+        <w:rPr>
+          <w:rFonts w:asciiTheme="minorHAnsi" w:hAnsiTheme="minorHAnsi"/>
+          <w:b w:val="0"/>
+          <w:sz w:val="22"/>
+          <w:szCs w:val="22"/>
+        </w:rPr>
+        <w:t>, C/C++</w:t>
       </w:r>
       <w:r>
         <w:rPr>
@@ -3026,7 +3470,25 @@
           <w:sz w:val="22"/>
           <w:szCs w:val="22"/>
         </w:rPr>
-        <w:t xml:space="preserve">maging analysis for NEWFIRM (4-m Mayall Telescope). </w:t>
+        <w:t xml:space="preserve">maging analysis for NEWFIRM (4-m </w:t>
+      </w:r>
+      <w:proofErr w:type="spellStart"/>
+      <w:r>
+        <w:rPr>
+          <w:rFonts w:asciiTheme="minorHAnsi" w:hAnsiTheme="minorHAnsi"/>
+          <w:sz w:val="22"/>
+          <w:szCs w:val="22"/>
+        </w:rPr>
+        <w:t>Mayall</w:t>
+      </w:r>
+      <w:proofErr w:type="spellEnd"/>
+      <w:r>
+        <w:rPr>
+          <w:rFonts w:asciiTheme="minorHAnsi" w:hAnsiTheme="minorHAnsi"/>
+          <w:sz w:val="22"/>
+          <w:szCs w:val="22"/>
+        </w:rPr>
+        <w:t xml:space="preserve"> Telescope). </w:t>
       </w:r>
       <w:r>
         <w:rPr>
@@ -3080,7 +3542,25 @@
           <w:sz w:val="22"/>
           <w:szCs w:val="22"/>
         </w:rPr>
-        <w:t>: Pro-Engineer and I-DEAS. Finite element analysis (structural, quasi-static, thermal) using I-DEAS, Pro-Mechanica. Completed Pr</w:t>
+        <w:t>: Pro-Engineer and I-DEAS. Finite element analysis (structural, quasi-static, thermal) using I-DEAS, Pro-</w:t>
+      </w:r>
+      <w:proofErr w:type="spellStart"/>
+      <w:r>
+        <w:rPr>
+          <w:rFonts w:asciiTheme="minorHAnsi" w:hAnsiTheme="minorHAnsi"/>
+          <w:sz w:val="22"/>
+          <w:szCs w:val="22"/>
+        </w:rPr>
+        <w:t>Mechanica</w:t>
+      </w:r>
+      <w:proofErr w:type="spellEnd"/>
+      <w:r>
+        <w:rPr>
+          <w:rFonts w:asciiTheme="minorHAnsi" w:hAnsiTheme="minorHAnsi"/>
+          <w:sz w:val="22"/>
+          <w:szCs w:val="22"/>
+        </w:rPr>
+        <w:t>. Completed Pr</w:t>
       </w:r>
       <w:r>
         <w:rPr>
@@ -3134,7 +3614,25 @@
           <w:sz w:val="22"/>
           <w:szCs w:val="22"/>
         </w:rPr>
-        <w:t xml:space="preserve"> Completed week-long Faraday Partnership workshop on entrepreneurship, intellectual property law, leadership &amp; management, systems engineering (London, 2005). </w:t>
+        <w:t xml:space="preserve"> Completed </w:t>
+      </w:r>
+      <w:proofErr w:type="gramStart"/>
+      <w:r>
+        <w:rPr>
+          <w:rFonts w:asciiTheme="minorHAnsi" w:hAnsiTheme="minorHAnsi"/>
+          <w:sz w:val="22"/>
+          <w:szCs w:val="22"/>
+        </w:rPr>
+        <w:t>week-long</w:t>
+      </w:r>
+      <w:proofErr w:type="gramEnd"/>
+      <w:r>
+        <w:rPr>
+          <w:rFonts w:asciiTheme="minorHAnsi" w:hAnsiTheme="minorHAnsi"/>
+          <w:sz w:val="22"/>
+          <w:szCs w:val="22"/>
+        </w:rPr>
+        <w:t xml:space="preserve"> Faraday Partnership workshop on entrepreneurship, intellectual property law, leadership &amp; management, systems engineering (London, 2005). </w:t>
       </w:r>
       <w:r>
         <w:rPr>
@@ -3323,6 +3821,7 @@
                 <w:t>http://gu.com/p/3vf5e</w:t>
               </w:r>
             </w:hyperlink>
+            <w:proofErr w:type="gramStart"/>
             <w:r>
               <w:rPr>
                 <w:rFonts w:asciiTheme="minorHAnsi" w:hAnsiTheme="minorHAnsi"/>
@@ -3331,6 +3830,7 @@
               </w:rPr>
               <w:t xml:space="preserve"> )</w:t>
             </w:r>
+            <w:proofErr w:type="gramEnd"/>
           </w:p>
         </w:tc>
       </w:tr>
@@ -3750,8 +4250,6 @@
       </w:rPr>
       <w:t>. Kendrew – CV</w:t>
     </w:r>
-    <w:bookmarkStart w:id="0" w:name="_GoBack"/>
-    <w:bookmarkEnd w:id="0"/>
   </w:p>
 </w:ftr>
 </file>
@@ -4159,7 +4657,7 @@
   <w:abstractNum w:abstractNumId="3">
     <w:nsid w:val="33D64C61"/>
     <w:multiLevelType w:val="hybridMultilevel"/>
-    <w:tmpl w:val="B3F41DBA"/>
+    <w:tmpl w:val="AC421158"/>
     <w:lvl w:ilvl="0" w:tplc="04090001">
       <w:start w:val="1"/>
       <w:numFmt w:val="bullet"/>
@@ -6699,7 +7197,7 @@
 </file>
 
 <file path=customXml/itemProps1.xml><?xml version="1.0" encoding="utf-8"?>
-<ds:datastoreItem xmlns:ds="http://schemas.openxmlformats.org/officeDocument/2006/customXml" ds:itemID="{B2FDEDBC-D702-2947-809C-AFB2FA5ED34A}">
+<ds:datastoreItem xmlns:ds="http://schemas.openxmlformats.org/officeDocument/2006/customXml" ds:itemID="{C37F3AB2-1FE7-A64B-86D9-031830217359}">
   <ds:schemaRefs>
     <ds:schemaRef ds:uri="http://schemas.openxmlformats.org/officeDocument/2006/bibliography"/>
   </ds:schemaRefs>
